--- a/Інформаційні довідки/Запорізька область.docx
+++ b/Інформаційні довідки/Запорізька область.docx
@@ -35,7 +35,7 @@
         <w:rPr>
           <w:rtl w:val="0"/>
         </w:rPr>
-        <w:t xml:space="preserve"> Василь Пастушенко‑«Дмитро Яценко» (1941—1943).</w:t>
+        <w:t xml:space="preserve"> Василь Пастушенко‑«Дмитро Яценко» (4.10.1941—1943).</w:t>
       </w:r>
     </w:p>
     <w:p>
@@ -55,7 +55,7 @@
         <w:rPr>
           <w:rtl w:val="0"/>
         </w:rPr>
-        <w:t xml:space="preserve">Іван Клим-«Митар».</w:t>
+        <w:t xml:space="preserve">Іван Клим-«Митар» (1941).</w:t>
       </w:r>
     </w:p>
     <w:p>
@@ -95,7 +95,7 @@
         <w:rPr>
           <w:rtl w:val="0"/>
         </w:rPr>
-        <w:t xml:space="preserve"> Богдан Мовчан-«Степан Лисавка».</w:t>
+        <w:t xml:space="preserve"> Богдан Мовчан-«Степан Лисавка» (4.10.1941—11.03.1943).</w:t>
       </w:r>
     </w:p>
     <w:p>
@@ -115,7 +115,7 @@
         <w:rPr>
           <w:rtl w:val="0"/>
         </w:rPr>
-        <w:t xml:space="preserve"> Богдан Крицан -«Криця».</w:t>
+        <w:t xml:space="preserve"> Богдан Крицан -«Криця» (4.10.1941—11.03.1943).</w:t>
       </w:r>
     </w:p>
     <w:p>
@@ -141,7 +141,20 @@
         <w:rPr>
           <w:rtl w:val="0"/>
         </w:rPr>
-        <w:t xml:space="preserve">Мережу підпілля ОУН(б) змогли створити члени підгрупи «Г» Південної похідної групи ОУН(б), які прибули до Запоріжжя після окупації німецькими військами 4 жовтня 1941 року. Перший склад обласного проводу мав такий вигляд: провідник – Василь Пастушенко («Дмитро Яценко»), організаційний референт – Іван Клим («Митар»), куратор Мелітопольського окружного проводу – Богдан Мовчан («Степан Лисавка»), інспектор діяльності низових ланок підпілля (та, імовірно, референт СБ) – Богдан Крицан («Криця»), Ілля (прізвище невідоме) – референт освіти і Степан Держко – член проводу (посада невідома).</w:t>
+        <w:t xml:space="preserve">Мережу підпілля ОУН(б) змогли створити члени підгрупи «Г» Південної похідної групи ОУН(б), які прибули до Запоріжжя після окупації німецькими військами 4 жовтня 1941 року. Перший склад обласного проводу мав такий вигляд: провідник — Василь Пастушенко («Дмитро Яценко»), організаційний референт — Іван Клим («Митар»), куратор Мелітопольського окружного проводу — Богдан Мовчан («Степан Лисавка»), інспектор діяльності низових ланок підпілля (та, імовірно, референт СБ) — Богдан Крицан («Криця»), Ілля (прізвище невідоме) — референт освіти і Степан Держко — член проводу (посада невідома).</w:t>
+      </w:r>
+    </w:p>
+    <w:p>
+      <w:pPr>
+        <w:spacing w:after="240" w:before="240" w:lineRule="auto"/>
+        <w:jc w:val="both"/>
+        <w:rPr/>
+      </w:pPr>
+      <w:r>
+        <w:rPr>
+          <w:rtl w:val="0"/>
+        </w:rPr>
+        <w:t xml:space="preserve">zapor1</w:t>
       </w:r>
     </w:p>
     <w:p>
@@ -180,6 +193,19 @@
         <w:rPr>
           <w:rtl w:val="0"/>
         </w:rPr>
+        <w:t xml:space="preserve">zapor4</w:t>
+      </w:r>
+    </w:p>
+    <w:p>
+      <w:pPr>
+        <w:spacing w:after="240" w:before="240" w:lineRule="auto"/>
+        <w:jc w:val="both"/>
+        <w:rPr/>
+      </w:pPr>
+      <w:r>
+        <w:rPr>
+          <w:rtl w:val="0"/>
+        </w:rPr>
         <w:t xml:space="preserve">Основні напрямки діяльності запорізького антинацистського підпілля ОУН(б): пропаганда боротьби за незалежність України; вербування нових членів та придбання зброї. Крім того, націоналісти вели агітацію проти вивозу на примусові роботи до Німеччини через розповсюдження листівок і своїх людей в самоврядуванні та поліції. На місцях створювали культурні, наукові й молодіжні товариства через які вели агітацію й формували мережу симпатиків.</w:t>
       </w:r>
     </w:p>
@@ -206,7 +232,121 @@
         <w:rPr>
           <w:rtl w:val="0"/>
         </w:rPr>
-        <w:t xml:space="preserve">Пік репресій СД проти бандерівців припав на 1943 рік. Протягом 11—14 березня в Запоріжжі заарештували 11 осіб. Арешти пройшли в Михайлівському районі (6 осіб), с. Великій Білозерці (двоє, з яких – член обласного проводу Іван Гребенюк). 11 квітня в с. Костянтинівка в перестрілці з працівниками СД загинули члени обласного проводу Богдан Мовчан і Богдан Крицан, а міський провідник Мелітополя М. Вінтонів помер від тортур у в’язниці. Від куль бандерівців загинуло троє співробітників СД. Того ж  місяця до в’язниці Мелітополя потрапив провідник Осипенківської округи Пантелій Клименко. Січень – березень 1943 року – арешти оунівців у Гуляйпільському районі: 13 осіб на чолі з райпровідником М. Зінченком. Частину розстріляли в рові на околиці Гуляйполя, чотирьох звільнили, а М. Зінченка і ще чотирьох членів організації з області депортували до концтабору Дахау. </w:t>
+        <w:t xml:space="preserve">zapor3</w:t>
+      </w:r>
+    </w:p>
+    <w:p>
+      <w:pPr>
+        <w:spacing w:after="240" w:before="240" w:lineRule="auto"/>
+        <w:jc w:val="both"/>
+        <w:rPr/>
+      </w:pPr>
+      <w:r>
+        <w:rPr>
+          <w:rtl w:val="0"/>
+        </w:rPr>
+        <w:t xml:space="preserve">Пік репресій СД проти бандерівців припав на 1943 рік. Протягом 11—14 березня в Запоріжжі заарештували 11 осіб. Арешти пройшли в Михайлівському районі (6 осіб), с. Великій Білозерці (двоє, з яких – член обласного проводу Іван Гребенюк). 11 квітня в с. Костянтинівка в перестрілці з працівниками СД загинули члени обласного проводу Богдан Мовчан і Богдан Крицан, а міський провідник Мелітополя М. Вінтонів помер від тортур у в’язниці. Від куль бандерівців загинуло троє співробітників СД. </w:t>
+      </w:r>
+    </w:p>
+    <w:p>
+      <w:pPr>
+        <w:spacing w:after="240" w:before="240" w:lineRule="auto"/>
+        <w:jc w:val="both"/>
+        <w:rPr/>
+      </w:pPr>
+      <w:r>
+        <w:rPr>
+          <w:rtl w:val="0"/>
+        </w:rPr>
+        <w:t xml:space="preserve">zapor2</w:t>
+      </w:r>
+    </w:p>
+    <w:p>
+      <w:pPr>
+        <w:spacing w:after="240" w:before="240" w:lineRule="auto"/>
+        <w:jc w:val="both"/>
+        <w:rPr/>
+      </w:pPr>
+      <w:r>
+        <w:rPr>
+          <w:rtl w:val="0"/>
+        </w:rPr>
+        <w:t xml:space="preserve">Того ж  місяця до в’язниці Мелітополя потрапив провідник Осипенківської округи Пантелій Клименко. Січень – березень 1943 року – арешти оунівців у Гуляйпільському районі: 13 осіб на чолі з райпровідником М. Зінченком. Частину розстріляли в рові на околиці Гуляйполя, чотирьох звільнили, а М. Зінченка і ще чотирьох членів організації з області депортували до концтабору Дахау. </w:t>
+      </w:r>
+    </w:p>
+    <w:p>
+      <w:pPr>
+        <w:rPr/>
+      </w:pPr>
+      <w:r>
+        <w:rPr>
+          <w:rtl w:val="0"/>
+        </w:rPr>
+      </w:r>
+    </w:p>
+    <w:p>
+      <w:pPr>
+        <w:rPr/>
+      </w:pPr>
+      <w:r>
+        <w:rPr>
+          <w:rtl w:val="0"/>
+        </w:rPr>
+        <w:t xml:space="preserve">Ілюстрації:</w:t>
+      </w:r>
+    </w:p>
+    <w:p>
+      <w:pPr>
+        <w:rPr/>
+      </w:pPr>
+      <w:r>
+        <w:rPr>
+          <w:rtl w:val="0"/>
+        </w:rPr>
+      </w:r>
+    </w:p>
+    <w:p>
+      <w:pPr>
+        <w:rPr/>
+      </w:pPr>
+      <w:r>
+        <w:rPr>
+          <w:rtl w:val="0"/>
+        </w:rPr>
+        <w:t xml:space="preserve">1.Провідник Запорізької області Василь Пастушенко - "Василь Ясенко" з мамою</w:t>
+      </w:r>
+    </w:p>
+    <w:p>
+      <w:pPr>
+        <w:rPr/>
+      </w:pPr>
+      <w:r>
+        <w:rPr>
+          <w:rtl w:val="0"/>
+        </w:rPr>
+        <w:t xml:space="preserve">2.Михайло Вінтонів - ”Михась” – провідник ОУН Мелітополmської округи Запорізької обл.</w:t>
+      </w:r>
+    </w:p>
+    <w:p>
+      <w:pPr>
+        <w:rPr/>
+      </w:pPr>
+      <w:r>
+        <w:rPr>
+          <w:rtl w:val="0"/>
+        </w:rPr>
+        <w:t xml:space="preserve">3.Костянтин Приходько - член ОУН(б) м. Бердянська Запорізької обл.</w:t>
+      </w:r>
+    </w:p>
+    <w:p>
+      <w:pPr>
+        <w:rPr/>
+      </w:pPr>
+      <w:r>
+        <w:rPr>
+          <w:rtl w:val="0"/>
+        </w:rPr>
+        <w:t xml:space="preserve">4.Схема виявлених, ліквідованих і розроблюваних НКДБ осередків ОУН у Запорізькій обл. на 20 червня 1945 року.</w:t>
       </w:r>
     </w:p>
     <w:p>
